--- a/MAPZ/lab0/lab0_MAPZ_Mykhalevych_Pavlo_PZ-23.docx
+++ b/MAPZ/lab0/lab0_MAPZ_Mykhalevych_Pavlo_PZ-23.docx
@@ -77,220 +77,204 @@
           <w:b/>
           <w:sz w:val="28"/>
         </w:rPr>
-        <w:t>У</w:t>
-      </w:r>
-      <w:bookmarkStart w:id="0" w:name="_GoBack"/>
-      <w:r>
-        <w:rPr>
-          <w:b/>
-          <w:sz w:val="28"/>
-        </w:rPr>
-        <w:t>Н</w:t>
-      </w:r>
+        <w:t>УНІВЕРСИТЕТ</w:t>
+      </w:r>
+      <w:r>
+        <w:rPr>
+          <w:b/>
+          <w:spacing w:val="-4"/>
+          <w:sz w:val="28"/>
+        </w:rPr>
+        <w:t xml:space="preserve"> </w:t>
+      </w:r>
+      <w:r>
+        <w:rPr>
+          <w:b/>
+          <w:sz w:val="28"/>
+        </w:rPr>
+        <w:t>"ЛЬВІВСЬКА</w:t>
+      </w:r>
+      <w:r>
+        <w:rPr>
+          <w:b/>
+          <w:spacing w:val="-4"/>
+          <w:sz w:val="28"/>
+        </w:rPr>
+        <w:t xml:space="preserve"> </w:t>
+      </w:r>
+      <w:r>
+        <w:rPr>
+          <w:b/>
+          <w:sz w:val="28"/>
+        </w:rPr>
+        <w:t>ПОЛІТЕХНІКА"</w:t>
+      </w:r>
+    </w:p>
+    <w:p>
+      <w:pPr>
+        <w:pStyle w:val="BodyText"/>
+        <w:spacing w:before="6"/>
+        <w:ind w:right="60"/>
+        <w:rPr>
+          <w:b/>
+          <w:sz w:val="27"/>
+        </w:rPr>
+      </w:pPr>
+    </w:p>
+    <w:p>
+      <w:pPr>
+        <w:ind w:right="60"/>
+        <w:jc w:val="right"/>
+        <w:rPr>
+          <w:b/>
+          <w:sz w:val="28"/>
+        </w:rPr>
+      </w:pPr>
+      <w:r>
+        <w:rPr>
+          <w:sz w:val="28"/>
+        </w:rPr>
+        <w:t>Інститут</w:t>
+      </w:r>
+      <w:r>
+        <w:rPr>
+          <w:spacing w:val="-8"/>
+          <w:sz w:val="28"/>
+        </w:rPr>
+        <w:t xml:space="preserve"> </w:t>
+      </w:r>
+      <w:r>
+        <w:rPr>
+          <w:b/>
+          <w:sz w:val="28"/>
+        </w:rPr>
+        <w:t>КНІТ</w:t>
+      </w:r>
+    </w:p>
+    <w:p>
+      <w:pPr>
+        <w:pStyle w:val="BodyText"/>
+        <w:spacing w:before="5"/>
+        <w:ind w:right="60"/>
+        <w:jc w:val="right"/>
+        <w:rPr>
+          <w:b/>
+        </w:rPr>
+      </w:pPr>
+      <w:r>
+        <w:t>Кафедра</w:t>
+      </w:r>
+      <w:r>
+        <w:rPr>
+          <w:spacing w:val="-1"/>
+        </w:rPr>
+        <w:t xml:space="preserve"> </w:t>
+      </w:r>
+      <w:r>
+        <w:rPr>
+          <w:b/>
+        </w:rPr>
+        <w:t>ПЗ</w:t>
+      </w:r>
+    </w:p>
+    <w:p>
+      <w:pPr>
+        <w:pStyle w:val="BodyText"/>
+        <w:ind w:right="60"/>
+        <w:rPr>
+          <w:b/>
+          <w:sz w:val="30"/>
+        </w:rPr>
+      </w:pPr>
+    </w:p>
+    <w:p>
+      <w:pPr>
+        <w:pStyle w:val="BodyText"/>
+        <w:ind w:right="60"/>
+        <w:rPr>
+          <w:b/>
+          <w:sz w:val="30"/>
+        </w:rPr>
+      </w:pPr>
+    </w:p>
+    <w:p>
+      <w:pPr>
+        <w:pStyle w:val="BodyText"/>
+        <w:ind w:right="60"/>
+        <w:rPr>
+          <w:b/>
+          <w:sz w:val="30"/>
+        </w:rPr>
+      </w:pPr>
+    </w:p>
+    <w:p>
+      <w:pPr>
+        <w:pStyle w:val="BodyText"/>
+        <w:ind w:right="60"/>
+        <w:rPr>
+          <w:b/>
+          <w:sz w:val="30"/>
+        </w:rPr>
+      </w:pPr>
+    </w:p>
+    <w:p>
+      <w:pPr>
+        <w:pStyle w:val="BodyText"/>
+        <w:ind w:right="60"/>
+        <w:rPr>
+          <w:b/>
+          <w:sz w:val="30"/>
+        </w:rPr>
+      </w:pPr>
+    </w:p>
+    <w:p>
+      <w:pPr>
+        <w:pStyle w:val="BodyText"/>
+        <w:ind w:right="60"/>
+        <w:rPr>
+          <w:b/>
+          <w:sz w:val="30"/>
+        </w:rPr>
+      </w:pPr>
+    </w:p>
+    <w:p>
+      <w:pPr>
+        <w:pStyle w:val="BodyText"/>
+        <w:ind w:right="60"/>
+        <w:rPr>
+          <w:b/>
+          <w:sz w:val="30"/>
+        </w:rPr>
+      </w:pPr>
+    </w:p>
+    <w:p>
+      <w:pPr>
+        <w:pStyle w:val="BodyText"/>
+        <w:ind w:right="60"/>
+        <w:rPr>
+          <w:b/>
+          <w:sz w:val="30"/>
+        </w:rPr>
+      </w:pPr>
+    </w:p>
+    <w:p>
+      <w:pPr>
+        <w:pStyle w:val="BodyText"/>
+        <w:spacing w:before="3"/>
+        <w:ind w:right="60"/>
+        <w:rPr>
+          <w:b/>
+          <w:sz w:val="33"/>
+        </w:rPr>
+      </w:pPr>
+    </w:p>
+    <w:p>
+      <w:pPr>
+        <w:pStyle w:val="Title"/>
+        <w:ind w:right="60"/>
+      </w:pPr>
+      <w:bookmarkStart w:id="0" w:name="ЗВІТ"/>
       <w:bookmarkEnd w:id="0"/>
-      <w:r>
-        <w:rPr>
-          <w:b/>
-          <w:sz w:val="28"/>
-        </w:rPr>
-        <w:t>ІВЕРСИТЕТ</w:t>
-      </w:r>
-      <w:r>
-        <w:rPr>
-          <w:b/>
-          <w:spacing w:val="-4"/>
-          <w:sz w:val="28"/>
-        </w:rPr>
-        <w:t xml:space="preserve"> </w:t>
-      </w:r>
-      <w:r>
-        <w:rPr>
-          <w:b/>
-          <w:sz w:val="28"/>
-        </w:rPr>
-        <w:t>"ЛЬВІВСЬКА</w:t>
-      </w:r>
-      <w:r>
-        <w:rPr>
-          <w:b/>
-          <w:spacing w:val="-4"/>
-          <w:sz w:val="28"/>
-        </w:rPr>
-        <w:t xml:space="preserve"> </w:t>
-      </w:r>
-      <w:r>
-        <w:rPr>
-          <w:b/>
-          <w:sz w:val="28"/>
-        </w:rPr>
-        <w:t>ПОЛІТЕХНІКА"</w:t>
-      </w:r>
-    </w:p>
-    <w:p>
-      <w:pPr>
-        <w:pStyle w:val="BodyText"/>
-        <w:spacing w:before="6"/>
-        <w:ind w:right="60"/>
-        <w:rPr>
-          <w:b/>
-          <w:sz w:val="27"/>
-        </w:rPr>
-      </w:pPr>
-    </w:p>
-    <w:p>
-      <w:pPr>
-        <w:ind w:right="60"/>
-        <w:jc w:val="right"/>
-        <w:rPr>
-          <w:b/>
-          <w:sz w:val="28"/>
-        </w:rPr>
-      </w:pPr>
-      <w:r>
-        <w:rPr>
-          <w:sz w:val="28"/>
-        </w:rPr>
-        <w:t>Інститут</w:t>
-      </w:r>
-      <w:r>
-        <w:rPr>
-          <w:spacing w:val="-8"/>
-          <w:sz w:val="28"/>
-        </w:rPr>
-        <w:t xml:space="preserve"> </w:t>
-      </w:r>
-      <w:r>
-        <w:rPr>
-          <w:b/>
-          <w:sz w:val="28"/>
-        </w:rPr>
-        <w:t>КНІТ</w:t>
-      </w:r>
-    </w:p>
-    <w:p>
-      <w:pPr>
-        <w:pStyle w:val="BodyText"/>
-        <w:spacing w:before="5"/>
-        <w:ind w:right="60"/>
-        <w:jc w:val="right"/>
-        <w:rPr>
-          <w:b/>
-        </w:rPr>
-      </w:pPr>
-      <w:r>
-        <w:t>Кафедра</w:t>
-      </w:r>
-      <w:r>
-        <w:rPr>
-          <w:spacing w:val="-1"/>
-        </w:rPr>
-        <w:t xml:space="preserve"> </w:t>
-      </w:r>
-      <w:r>
-        <w:rPr>
-          <w:b/>
-        </w:rPr>
-        <w:t>ПЗ</w:t>
-      </w:r>
-    </w:p>
-    <w:p>
-      <w:pPr>
-        <w:pStyle w:val="BodyText"/>
-        <w:ind w:right="60"/>
-        <w:rPr>
-          <w:b/>
-          <w:sz w:val="30"/>
-        </w:rPr>
-      </w:pPr>
-    </w:p>
-    <w:p>
-      <w:pPr>
-        <w:pStyle w:val="BodyText"/>
-        <w:ind w:right="60"/>
-        <w:rPr>
-          <w:b/>
-          <w:sz w:val="30"/>
-        </w:rPr>
-      </w:pPr>
-    </w:p>
-    <w:p>
-      <w:pPr>
-        <w:pStyle w:val="BodyText"/>
-        <w:ind w:right="60"/>
-        <w:rPr>
-          <w:b/>
-          <w:sz w:val="30"/>
-        </w:rPr>
-      </w:pPr>
-    </w:p>
-    <w:p>
-      <w:pPr>
-        <w:pStyle w:val="BodyText"/>
-        <w:ind w:right="60"/>
-        <w:rPr>
-          <w:b/>
-          <w:sz w:val="30"/>
-        </w:rPr>
-      </w:pPr>
-    </w:p>
-    <w:p>
-      <w:pPr>
-        <w:pStyle w:val="BodyText"/>
-        <w:ind w:right="60"/>
-        <w:rPr>
-          <w:b/>
-          <w:sz w:val="30"/>
-        </w:rPr>
-      </w:pPr>
-    </w:p>
-    <w:p>
-      <w:pPr>
-        <w:pStyle w:val="BodyText"/>
-        <w:ind w:right="60"/>
-        <w:rPr>
-          <w:b/>
-          <w:sz w:val="30"/>
-        </w:rPr>
-      </w:pPr>
-    </w:p>
-    <w:p>
-      <w:pPr>
-        <w:pStyle w:val="BodyText"/>
-        <w:ind w:right="60"/>
-        <w:rPr>
-          <w:b/>
-          <w:sz w:val="30"/>
-        </w:rPr>
-      </w:pPr>
-    </w:p>
-    <w:p>
-      <w:pPr>
-        <w:pStyle w:val="BodyText"/>
-        <w:ind w:right="60"/>
-        <w:rPr>
-          <w:b/>
-          <w:sz w:val="30"/>
-        </w:rPr>
-      </w:pPr>
-    </w:p>
-    <w:p>
-      <w:pPr>
-        <w:pStyle w:val="BodyText"/>
-        <w:spacing w:before="3"/>
-        <w:ind w:right="60"/>
-        <w:rPr>
-          <w:b/>
-          <w:sz w:val="33"/>
-        </w:rPr>
-      </w:pPr>
-    </w:p>
-    <w:p>
-      <w:pPr>
-        <w:pStyle w:val="Title"/>
-        <w:ind w:right="60"/>
-      </w:pPr>
-      <w:bookmarkStart w:id="1" w:name="ЗВІТ"/>
-      <w:bookmarkEnd w:id="1"/>
       <w:r>
         <w:t>ЗВІТ</w:t>
       </w:r>
@@ -4158,6 +4142,9 @@
     <w:p>
       <w:pPr>
         <w:pStyle w:val="BodyText"/>
+        <w:tabs>
+          <w:tab w:val="left" w:pos="3780"/>
+        </w:tabs>
         <w:ind w:right="60"/>
         <w:jc w:val="both"/>
         <w:rPr>
@@ -4214,21 +4201,29 @@
         <w:rPr>
           <w:sz w:val="27"/>
         </w:rPr>
+        <w:tab/>
+      </w:r>
+      <w:r>
+        <w:rPr>
+          <w:sz w:val="27"/>
+        </w:rPr>
         <w:t>Переглянув відео.</w:t>
       </w:r>
     </w:p>
     <w:p>
       <w:pPr>
         <w:pStyle w:val="BodyText"/>
-        <w:tabs>
-          <w:tab w:val="left" w:pos="6300"/>
-          <w:tab w:val="left" w:pos="6390"/>
-        </w:tabs>
         <w:ind w:right="60"/>
         <w:jc w:val="both"/>
       </w:pPr>
       <w:r>
         <w:t>2.</w:t>
+      </w:r>
+      <w:r>
+        <w:t xml:space="preserve">    </w:t>
+      </w:r>
+      <w:r>
+        <w:tab/>
       </w:r>
       <w:r>
         <w:t>Створив аккаунт на GitLab (</w:t>
@@ -4264,15 +4259,17 @@
     <w:p>
       <w:pPr>
         <w:pStyle w:val="BodyText"/>
-        <w:tabs>
-          <w:tab w:val="left" w:pos="6300"/>
-          <w:tab w:val="left" w:pos="6390"/>
-        </w:tabs>
-        <w:ind w:right="60"/>
-        <w:jc w:val="both"/>
-      </w:pPr>
-      <w:r>
-        <w:t>3.Створив репозиторій (</w:t>
+        <w:ind w:right="60"/>
+        <w:jc w:val="both"/>
+      </w:pPr>
+      <w:r>
+        <w:t>3.</w:t>
+      </w:r>
+      <w:r>
+        <w:tab/>
+      </w:r>
+      <w:r>
+        <w:t>Створив репозиторій (</w:t>
       </w:r>
       <w:hyperlink r:id="rId9" w:history="1">
         <w:r>
@@ -4303,8 +4300,7 @@
       <w:pPr>
         <w:pStyle w:val="BodyText"/>
         <w:tabs>
-          <w:tab w:val="left" w:pos="6300"/>
-          <w:tab w:val="left" w:pos="6390"/>
+          <w:tab w:val="left" w:pos="720"/>
         </w:tabs>
         <w:ind w:right="60"/>
         <w:jc w:val="both"/>
@@ -4313,7 +4309,13 @@
         <w:t>4-7</w:t>
       </w:r>
       <w:r>
-        <w:t xml:space="preserve">. Створив репозиторій локально, дав дозвіл та додав посилання </w:t>
+        <w:t xml:space="preserve">. </w:t>
+      </w:r>
+      <w:r>
+        <w:tab/>
+      </w:r>
+      <w:r>
+        <w:t xml:space="preserve">Створив репозиторій локально, дав дозвіл та додав посилання </w:t>
       </w:r>
     </w:p>
     <w:p>
@@ -4336,6 +4338,12 @@
         <w:rPr>
           <w:b w:val="0"/>
         </w:rPr>
+        <w:tab/>
+      </w:r>
+      <w:r>
+        <w:rPr>
+          <w:b w:val="0"/>
+        </w:rPr>
         <w:t>Завдання</w:t>
       </w:r>
       <w:r>
@@ -4370,6 +4378,8 @@
         </w:rPr>
         <w:t>:</w:t>
       </w:r>
+      <w:bookmarkStart w:id="1" w:name="_GoBack"/>
+      <w:bookmarkEnd w:id="1"/>
     </w:p>
     <w:p>
       <w:pPr>
@@ -6586,7 +6596,7 @@
           </mc:Choice>
           <mc:Fallback>
             <w:pict>
-              <v:group w14:anchorId="75054FD2" id="Group 36" o:spid="_x0000_s1026" style="width:494pt;height:323.05pt;mso-position-horizontal-relative:char;mso-position-vertical-relative:line" coordsize="10010,6546" o:gfxdata="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">
+              <v:group w14:anchorId="66FBC6A2" id="Group 36" o:spid="_x0000_s1026" style="width:494pt;height:323.05pt;mso-position-horizontal-relative:char;mso-position-vertical-relative:line" coordsize="10010,6546" o:gfxdata="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">
                 <v:shapetype id="_x0000_t75" coordsize="21600,21600" o:spt="75" o:preferrelative="t" path="m@4@5l@4@11@9@11@9@5xe" filled="f" stroked="f">
                   <v:stroke joinstyle="miter"/>
                   <v:formulas>
